--- a/Physik_Mathematik/Mathematik_181025.docx
+++ b/Physik_Mathematik/Mathematik_181025.docx
@@ -164,13 +164,7 @@
               <w:rPr>
                 <w:b/>
               </w:rPr>
-              <w:t xml:space="preserve">2 * </w:t>
-            </w:r>
-            <w:r>
-              <w:rPr>
-                <w:b/>
-              </w:rPr>
-              <w:t>x</w:t>
+              <w:t>2 * x</w:t>
             </w:r>
             <w:r>
               <w:rPr>
@@ -557,10 +551,7 @@
               <w:jc w:val="center"/>
             </w:pPr>
             <w:r>
-              <w:t>-</w:t>
-            </w:r>
-            <w:r>
-              <w:t>50</w:t>
+              <w:t>-50</w:t>
             </w:r>
           </w:p>
         </w:tc>
@@ -703,10 +694,7 @@
               <w:jc w:val="center"/>
             </w:pPr>
             <w:r>
-              <w:t>-</w:t>
-            </w:r>
-            <w:r>
-              <w:t>32</w:t>
+              <w:t>-32</w:t>
             </w:r>
           </w:p>
         </w:tc>
@@ -849,10 +837,7 @@
               <w:jc w:val="center"/>
             </w:pPr>
             <w:r>
-              <w:t>-</w:t>
-            </w:r>
-            <w:r>
-              <w:t>18</w:t>
+              <w:t>-18</w:t>
             </w:r>
           </w:p>
         </w:tc>
@@ -995,10 +980,7 @@
               <w:jc w:val="center"/>
             </w:pPr>
             <w:r>
-              <w:t>-</w:t>
-            </w:r>
-            <w:r>
-              <w:t>8</w:t>
+              <w:t>-8</w:t>
             </w:r>
           </w:p>
         </w:tc>
@@ -1141,10 +1123,7 @@
               <w:jc w:val="center"/>
             </w:pPr>
             <w:r>
-              <w:t>-</w:t>
-            </w:r>
-            <w:r>
-              <w:t>2</w:t>
+              <w:t>-2</w:t>
             </w:r>
           </w:p>
         </w:tc>
@@ -1286,9 +1265,8 @@
             <w:pPr>
               <w:jc w:val="center"/>
             </w:pPr>
-            <w:r>
-              <w:t>-</w:t>
-            </w:r>
+            <w:bookmarkStart w:id="0" w:name="_GoBack"/>
+            <w:bookmarkEnd w:id="0"/>
             <w:r>
               <w:t>0</w:t>
             </w:r>
@@ -1433,10 +1411,7 @@
               <w:jc w:val="center"/>
             </w:pPr>
             <w:r>
-              <w:t>-</w:t>
-            </w:r>
-            <w:r>
-              <w:t>2</w:t>
+              <w:t>-2</w:t>
             </w:r>
           </w:p>
         </w:tc>
@@ -1579,10 +1554,7 @@
               <w:jc w:val="center"/>
             </w:pPr>
             <w:r>
-              <w:t>-</w:t>
-            </w:r>
-            <w:r>
-              <w:t>8</w:t>
+              <w:t>-8</w:t>
             </w:r>
           </w:p>
         </w:tc>
@@ -1725,10 +1697,7 @@
               <w:jc w:val="center"/>
             </w:pPr>
             <w:r>
-              <w:t>-</w:t>
-            </w:r>
-            <w:r>
-              <w:t>18</w:t>
+              <w:t>-18</w:t>
             </w:r>
           </w:p>
         </w:tc>
@@ -1871,10 +1840,7 @@
               <w:jc w:val="center"/>
             </w:pPr>
             <w:r>
-              <w:t>-</w:t>
-            </w:r>
-            <w:r>
-              <w:t>32</w:t>
+              <w:t>-32</w:t>
             </w:r>
           </w:p>
         </w:tc>
@@ -2016,10 +1982,7 @@
               <w:jc w:val="center"/>
             </w:pPr>
             <w:r>
-              <w:t>-</w:t>
-            </w:r>
-            <w:r>
-              <w:t>50</w:t>
+              <w:t>-50</w:t>
             </w:r>
           </w:p>
         </w:tc>
@@ -4046,11 +4009,10 @@
       <w:r>
         <w:br w:type="page"/>
       </w:r>
-      <w:bookmarkStart w:id="0" w:name="_GoBack"/>
-      <w:bookmarkEnd w:id="0"/>
     </w:p>
     <w:p>
       <w:r>
+        <w:lastRenderedPageBreak/>
         <w:t>Hausaufgaben</w:t>
       </w:r>
       <w:r>
